--- a/files/output/n2/ict.docx
+++ b/files/output/n2/ict.docx
@@ -187,7 +187,7 @@
                 <w:sz w:val="24"/>
                 <w:szCs w:val="24"/>
               </w:rPr>
-              <w:t>TEMPLATE</w:t>
+              <w:t>ICT</w:t>
             </w:r>
           </w:p>
         </w:tc>
@@ -219,7 +219,7 @@
                 <w:sz w:val="24"/>
                 <w:szCs w:val="24"/>
               </w:rPr>
-              <w:t xml:space="preserve">CLASS: </w:t>
+              <w:t xml:space="preserve">CLASS: NURSERY </w:t>
             </w:r>
             <w:r>
               <w:rPr>
@@ -229,7 +229,27 @@
                 <w:sz w:val="24"/>
                 <w:szCs w:val="24"/>
               </w:rPr>
-              <w:t>NURSERY</w:t>
+              <w:t>TWO</w:t>
+            </w:r>
+          </w:p>
+          <w:p>
+            <w:pPr>
+              <w:pStyle w:val="Normal1"/>
+              <w:spacing w:lineRule="auto" w:line="360" w:before="0" w:after="0"/>
+              <w:rPr>
+                <w:rFonts w:ascii="Comic Sans MS" w:hAnsi="Comic Sans MS"/>
+                <w:sz w:val="24"/>
+                <w:szCs w:val="24"/>
+              </w:rPr>
+            </w:pPr>
+            <w:r>
+              <w:rPr>
+                <w:rFonts w:ascii="Comic Sans MS" w:hAnsi="Comic Sans MS"/>
+                <w:b/>
+                <w:bCs/>
+                <w:sz w:val="24"/>
+                <w:szCs w:val="24"/>
+              </w:rPr>
             </w:r>
           </w:p>
         </w:tc>
@@ -237,12 +257,816 @@
     </w:tbl>
     <w:p>
       <w:pPr>
-        <w:pStyle w:val="ListParagraph"/>
-        <w:numPr>
-          <w:ilvl w:val="0"/>
-          <w:numId w:val="0"/>
-        </w:numPr>
-        <w:ind w:hanging="0" w:left="720" w:right="6"/>
+        <w:sectPr>
+          <w:footerReference w:type="even" r:id="rId3"/>
+          <w:footerReference w:type="default" r:id="rId4"/>
+          <w:footerReference w:type="first" r:id="rId5"/>
+          <w:type w:val="nextPage"/>
+          <w:pgSz w:w="11906" w:h="16838"/>
+          <w:pgMar w:left="389" w:right="389" w:gutter="0" w:header="0" w:top="389" w:footer="389" w:bottom="446"/>
+          <w:pgNumType w:fmt="decimal"/>
+          <w:formProt w:val="false"/>
+          <w:textDirection w:val="lrTb"/>
+          <w:docGrid w:type="default" w:linePitch="360" w:charSpace="4096"/>
+        </w:sectPr>
+      </w:pPr>
+    </w:p>
+    <w:p>
+      <w:pPr>
+        <w:pStyle w:val="Normal"/>
+        <w:numPr>
+          <w:ilvl w:val="0"/>
+          <w:numId w:val="0"/>
+        </w:numPr>
+        <w:ind w:hanging="0" w:left="0"/>
+        <w:rPr>
+          <w:rFonts w:ascii="Comic Sans MS" w:hAnsi="Comic Sans MS"/>
+          <w:lang w:val="en-US"/>
+        </w:rPr>
+      </w:pPr>
+      <w:r>
+        <w:rPr>
+          <w:rFonts w:ascii="Comic Sans MS" w:hAnsi="Comic Sans MS"/>
+          <w:lang w:val="en-US"/>
+        </w:rPr>
+        <w:t>(1) Name Three parts of computer</w:t>
+      </w:r>
+    </w:p>
+    <w:p>
+      <w:pPr>
+        <w:pStyle w:val="Normal"/>
+        <w:numPr>
+          <w:ilvl w:val="0"/>
+          <w:numId w:val="0"/>
+        </w:numPr>
+        <w:ind w:hanging="0" w:left="0"/>
+        <w:rPr>
+          <w:rFonts w:ascii="Comic Sans MS" w:hAnsi="Comic Sans MS"/>
+          <w:lang w:val="en-US"/>
+        </w:rPr>
+      </w:pPr>
+      <w:r>
+        <w:rPr>
+          <w:rFonts w:ascii="Comic Sans MS" w:hAnsi="Comic Sans MS"/>
+          <w:lang w:val="en-US"/>
+        </w:rPr>
+      </w:r>
+    </w:p>
+    <w:p>
+      <w:pPr>
+        <w:pStyle w:val="Normal"/>
+        <w:numPr>
+          <w:ilvl w:val="0"/>
+          <w:numId w:val="0"/>
+        </w:numPr>
+        <w:ind w:hanging="0" w:left="0"/>
+        <w:rPr>
+          <w:rFonts w:ascii="Comic Sans MS" w:hAnsi="Comic Sans MS"/>
+          <w:lang w:val="en-US"/>
+        </w:rPr>
+      </w:pPr>
+      <w:r>
+        <w:rPr>
+          <w:rFonts w:ascii="Comic Sans MS" w:hAnsi="Comic Sans MS"/>
+          <w:lang w:val="en-US"/>
+        </w:rPr>
+        <w:t>___________________________</w:t>
+      </w:r>
+    </w:p>
+    <w:p>
+      <w:pPr>
+        <w:pStyle w:val="Normal"/>
+        <w:numPr>
+          <w:ilvl w:val="0"/>
+          <w:numId w:val="0"/>
+        </w:numPr>
+        <w:ind w:hanging="0" w:left="0"/>
+        <w:rPr>
+          <w:rFonts w:ascii="Comic Sans MS" w:hAnsi="Comic Sans MS"/>
+          <w:lang w:val="en-US"/>
+        </w:rPr>
+      </w:pPr>
+      <w:r>
+        <w:rPr>
+          <w:rFonts w:ascii="Comic Sans MS" w:hAnsi="Comic Sans MS"/>
+          <w:lang w:val="en-US"/>
+        </w:rPr>
+      </w:r>
+    </w:p>
+    <w:p>
+      <w:pPr>
+        <w:pStyle w:val="Normal"/>
+        <w:numPr>
+          <w:ilvl w:val="0"/>
+          <w:numId w:val="0"/>
+        </w:numPr>
+        <w:ind w:hanging="0" w:left="0"/>
+        <w:rPr>
+          <w:rFonts w:ascii="Comic Sans MS" w:hAnsi="Comic Sans MS"/>
+          <w:lang w:val="en-US"/>
+        </w:rPr>
+      </w:pPr>
+      <w:r>
+        <w:rPr>
+          <w:rFonts w:ascii="Comic Sans MS" w:hAnsi="Comic Sans MS"/>
+          <w:lang w:val="en-US"/>
+        </w:rPr>
+        <w:t>___________________________</w:t>
+      </w:r>
+    </w:p>
+    <w:p>
+      <w:pPr>
+        <w:pStyle w:val="Normal"/>
+        <w:numPr>
+          <w:ilvl w:val="0"/>
+          <w:numId w:val="0"/>
+        </w:numPr>
+        <w:ind w:hanging="0" w:left="0"/>
+        <w:rPr>
+          <w:rFonts w:ascii="Comic Sans MS" w:hAnsi="Comic Sans MS"/>
+          <w:lang w:val="en-US"/>
+        </w:rPr>
+      </w:pPr>
+      <w:r>
+        <w:rPr>
+          <w:rFonts w:ascii="Comic Sans MS" w:hAnsi="Comic Sans MS"/>
+          <w:lang w:val="en-US"/>
+        </w:rPr>
+      </w:r>
+    </w:p>
+    <w:p>
+      <w:pPr>
+        <w:pStyle w:val="Normal"/>
+        <w:numPr>
+          <w:ilvl w:val="0"/>
+          <w:numId w:val="0"/>
+        </w:numPr>
+        <w:ind w:hanging="0" w:left="0"/>
+        <w:rPr>
+          <w:rFonts w:ascii="Comic Sans MS" w:hAnsi="Comic Sans MS"/>
+          <w:lang w:val="en-US"/>
+        </w:rPr>
+      </w:pPr>
+      <w:r>
+        <w:rPr>
+          <w:rFonts w:ascii="Comic Sans MS" w:hAnsi="Comic Sans MS"/>
+          <w:lang w:val="en-US"/>
+        </w:rPr>
+        <w:t>___________________________</w:t>
+      </w:r>
+    </w:p>
+    <w:p>
+      <w:pPr>
+        <w:pStyle w:val="Normal"/>
+        <w:numPr>
+          <w:ilvl w:val="0"/>
+          <w:numId w:val="0"/>
+        </w:numPr>
+        <w:ind w:hanging="0" w:left="0"/>
+        <w:rPr>
+          <w:rFonts w:ascii="Comic Sans MS" w:hAnsi="Comic Sans MS"/>
+          <w:lang w:val="en-US"/>
+        </w:rPr>
+      </w:pPr>
+      <w:r>
+        <w:rPr>
+          <w:rFonts w:ascii="Comic Sans MS" w:hAnsi="Comic Sans MS"/>
+          <w:lang w:val="en-US"/>
+        </w:rPr>
+        <w:t>(2)  Draw one computer storage device</w:t>
+      </w:r>
+    </w:p>
+    <w:p>
+      <w:pPr>
+        <w:pStyle w:val="Normal"/>
+        <w:numPr>
+          <w:ilvl w:val="0"/>
+          <w:numId w:val="0"/>
+        </w:numPr>
+        <w:ind w:hanging="0" w:left="0"/>
+        <w:rPr>
+          <w:rFonts w:ascii="Comic Sans MS" w:hAnsi="Comic Sans MS"/>
+          <w:lang w:val="en-US"/>
+        </w:rPr>
+      </w:pPr>
+      <w:r>
+        <w:rPr>
+          <w:rFonts w:ascii="Comic Sans MS" w:hAnsi="Comic Sans MS"/>
+          <w:lang w:val="en-US"/>
+        </w:rPr>
+      </w:r>
+    </w:p>
+    <w:p>
+      <w:pPr>
+        <w:pStyle w:val="Normal"/>
+        <w:numPr>
+          <w:ilvl w:val="0"/>
+          <w:numId w:val="0"/>
+        </w:numPr>
+        <w:ind w:hanging="0" w:left="0"/>
+        <w:rPr>
+          <w:rFonts w:ascii="Comic Sans MS" w:hAnsi="Comic Sans MS"/>
+          <w:lang w:val="en-US"/>
+        </w:rPr>
+      </w:pPr>
+      <w:r>
+        <w:rPr>
+          <w:rFonts w:ascii="Comic Sans MS" w:hAnsi="Comic Sans MS"/>
+          <w:lang w:val="en-US"/>
+        </w:rPr>
+      </w:r>
+    </w:p>
+    <w:p>
+      <w:pPr>
+        <w:pStyle w:val="Normal"/>
+        <w:numPr>
+          <w:ilvl w:val="0"/>
+          <w:numId w:val="0"/>
+        </w:numPr>
+        <w:ind w:hanging="0" w:left="0"/>
+        <w:rPr>
+          <w:rFonts w:ascii="Comic Sans MS" w:hAnsi="Comic Sans MS"/>
+          <w:lang w:val="en-US"/>
+        </w:rPr>
+      </w:pPr>
+      <w:r>
+        <w:rPr>
+          <w:rFonts w:ascii="Comic Sans MS" w:hAnsi="Comic Sans MS"/>
+          <w:lang w:val="en-US"/>
+        </w:rPr>
+      </w:r>
+    </w:p>
+    <w:p>
+      <w:pPr>
+        <w:pStyle w:val="Normal"/>
+        <w:numPr>
+          <w:ilvl w:val="0"/>
+          <w:numId w:val="0"/>
+        </w:numPr>
+        <w:ind w:hanging="0" w:left="0"/>
+        <w:rPr>
+          <w:rFonts w:ascii="Comic Sans MS" w:hAnsi="Comic Sans MS"/>
+          <w:lang w:val="en-US"/>
+        </w:rPr>
+      </w:pPr>
+      <w:r>
+        <w:rPr>
+          <w:rFonts w:ascii="Comic Sans MS" w:hAnsi="Comic Sans MS"/>
+          <w:lang w:val="en-US"/>
+        </w:rPr>
+      </w:r>
+    </w:p>
+    <w:p>
+      <w:pPr>
+        <w:pStyle w:val="Normal"/>
+        <w:numPr>
+          <w:ilvl w:val="0"/>
+          <w:numId w:val="0"/>
+        </w:numPr>
+        <w:ind w:hanging="0" w:left="0"/>
+        <w:rPr>
+          <w:lang w:val="en-US"/>
+        </w:rPr>
+      </w:pPr>
+      <w:r>
+        <w:rPr>
+          <w:rFonts w:ascii="Comic Sans MS" w:hAnsi="Comic Sans MS"/>
+          <w:lang w:val="en-US"/>
+        </w:rPr>
+      </w:r>
+    </w:p>
+    <w:p>
+      <w:pPr>
+        <w:pStyle w:val="Normal"/>
+        <w:numPr>
+          <w:ilvl w:val="0"/>
+          <w:numId w:val="0"/>
+        </w:numPr>
+        <w:ind w:hanging="0" w:left="0"/>
+        <w:rPr>
+          <w:lang w:val="en-US"/>
+        </w:rPr>
+      </w:pPr>
+      <w:r>
+        <w:rPr>
+          <w:rFonts w:ascii="Comic Sans MS" w:hAnsi="Comic Sans MS"/>
+          <w:lang w:val="en-US"/>
+        </w:rPr>
+      </w:r>
+    </w:p>
+    <w:p>
+      <w:pPr>
+        <w:pStyle w:val="Normal"/>
+        <w:numPr>
+          <w:ilvl w:val="0"/>
+          <w:numId w:val="0"/>
+        </w:numPr>
+        <w:ind w:hanging="0" w:left="0"/>
+        <w:rPr>
+          <w:lang w:val="en-US"/>
+        </w:rPr>
+      </w:pPr>
+      <w:r>
+        <w:rPr>
+          <w:rFonts w:ascii="Comic Sans MS" w:hAnsi="Comic Sans MS"/>
+          <w:lang w:val="en-US"/>
+        </w:rPr>
+      </w:r>
+    </w:p>
+    <w:p>
+      <w:pPr>
+        <w:pStyle w:val="Normal"/>
+        <w:numPr>
+          <w:ilvl w:val="0"/>
+          <w:numId w:val="0"/>
+        </w:numPr>
+        <w:ind w:hanging="0" w:left="0"/>
+        <w:rPr>
+          <w:lang w:val="en-US"/>
+        </w:rPr>
+      </w:pPr>
+      <w:r>
+        <w:rPr>
+          <w:rFonts w:ascii="Comic Sans MS" w:hAnsi="Comic Sans MS"/>
+          <w:lang w:val="en-US"/>
+        </w:rPr>
+      </w:r>
+    </w:p>
+    <w:p>
+      <w:pPr>
+        <w:pStyle w:val="Normal"/>
+        <w:numPr>
+          <w:ilvl w:val="0"/>
+          <w:numId w:val="0"/>
+        </w:numPr>
+        <w:ind w:hanging="0" w:left="0"/>
+        <w:rPr>
+          <w:lang w:val="en-US"/>
+        </w:rPr>
+      </w:pPr>
+      <w:r>
+        <w:rPr>
+          <w:rFonts w:ascii="Comic Sans MS" w:hAnsi="Comic Sans MS"/>
+          <w:lang w:val="en-US"/>
+        </w:rPr>
+      </w:r>
+    </w:p>
+    <w:p>
+      <w:pPr>
+        <w:pStyle w:val="Normal"/>
+        <w:numPr>
+          <w:ilvl w:val="0"/>
+          <w:numId w:val="0"/>
+        </w:numPr>
+        <w:ind w:hanging="0" w:left="0"/>
+        <w:rPr>
+          <w:rFonts w:ascii="Comic Sans MS" w:hAnsi="Comic Sans MS"/>
+          <w:lang w:val="en-US"/>
+        </w:rPr>
+      </w:pPr>
+      <w:r>
+        <w:rPr>
+          <w:rFonts w:ascii="Comic Sans MS" w:hAnsi="Comic Sans MS"/>
+          <w:lang w:val="en-US"/>
+        </w:rPr>
+        <w:t>(3) Match each letter with the correct computer word.</w:t>
+      </w:r>
+    </w:p>
+    <w:p>
+      <w:pPr>
+        <w:pStyle w:val="Normal"/>
+        <w:numPr>
+          <w:ilvl w:val="0"/>
+          <w:numId w:val="0"/>
+        </w:numPr>
+        <w:ind w:hanging="0" w:left="0"/>
+        <w:rPr>
+          <w:rFonts w:ascii="Comic Sans MS" w:hAnsi="Comic Sans MS"/>
+        </w:rPr>
+      </w:pPr>
+      <w:r>
+        <w:rPr>
+          <w:rFonts w:ascii="Comic Sans MS" w:hAnsi="Comic Sans MS"/>
+          <w:lang w:val="en-US"/>
+        </w:rPr>
+        <w:t xml:space="preserve">A          </w:t>
+        <w:tab/>
+      </w:r>
+      <w:r>
+        <w:rPr>
+          <w:rFonts w:ascii="Comic Sans MS" w:hAnsi="Comic Sans MS"/>
+          <w:lang w:val="en-US"/>
+        </w:rPr>
+        <w:t>D</w:t>
+      </w:r>
+      <w:r>
+        <w:rPr>
+          <w:rFonts w:ascii="Comic Sans MS" w:hAnsi="Comic Sans MS"/>
+          <w:lang w:val="en-US"/>
+        </w:rPr>
+        <w:t>iskette</w:t>
+      </w:r>
+    </w:p>
+    <w:p>
+      <w:pPr>
+        <w:pStyle w:val="Normal"/>
+        <w:numPr>
+          <w:ilvl w:val="0"/>
+          <w:numId w:val="0"/>
+        </w:numPr>
+        <w:ind w:hanging="0" w:left="0"/>
+        <w:rPr>
+          <w:rFonts w:ascii="Comic Sans MS" w:hAnsi="Comic Sans MS"/>
+        </w:rPr>
+      </w:pPr>
+      <w:r>
+        <w:rPr>
+          <w:rFonts w:ascii="Comic Sans MS" w:hAnsi="Comic Sans MS"/>
+          <w:lang w:val="en-US"/>
+        </w:rPr>
+        <w:t xml:space="preserve">B          </w:t>
+        <w:tab/>
+        <w:t>Cpu</w:t>
+      </w:r>
+    </w:p>
+    <w:p>
+      <w:pPr>
+        <w:pStyle w:val="Normal"/>
+        <w:numPr>
+          <w:ilvl w:val="0"/>
+          <w:numId w:val="0"/>
+        </w:numPr>
+        <w:ind w:hanging="0" w:left="0"/>
+        <w:rPr>
+          <w:rFonts w:ascii="Comic Sans MS" w:hAnsi="Comic Sans MS"/>
+        </w:rPr>
+      </w:pPr>
+      <w:r>
+        <w:rPr>
+          <w:rFonts w:ascii="Comic Sans MS" w:hAnsi="Comic Sans MS"/>
+          <w:lang w:val="en-US"/>
+        </w:rPr>
+        <w:t xml:space="preserve">C          </w:t>
+        <w:tab/>
+        <w:t>Joystick</w:t>
+      </w:r>
+    </w:p>
+    <w:p>
+      <w:pPr>
+        <w:pStyle w:val="Normal"/>
+        <w:numPr>
+          <w:ilvl w:val="0"/>
+          <w:numId w:val="0"/>
+        </w:numPr>
+        <w:ind w:hanging="0" w:left="0"/>
+        <w:rPr>
+          <w:rFonts w:ascii="Comic Sans MS" w:hAnsi="Comic Sans MS"/>
+        </w:rPr>
+      </w:pPr>
+      <w:r>
+        <w:rPr>
+          <w:rFonts w:ascii="Comic Sans MS" w:hAnsi="Comic Sans MS"/>
+          <w:lang w:val="en-US"/>
+        </w:rPr>
+        <w:t xml:space="preserve">D        </w:t>
+        <w:tab/>
+        <w:tab/>
+        <w:t>Flash drive</w:t>
+      </w:r>
+    </w:p>
+    <w:p>
+      <w:pPr>
+        <w:pStyle w:val="Normal"/>
+        <w:numPr>
+          <w:ilvl w:val="0"/>
+          <w:numId w:val="0"/>
+        </w:numPr>
+        <w:ind w:hanging="0" w:left="0"/>
+        <w:rPr>
+          <w:rFonts w:ascii="Comic Sans MS" w:hAnsi="Comic Sans MS"/>
+        </w:rPr>
+      </w:pPr>
+      <w:r>
+        <w:rPr>
+          <w:rFonts w:ascii="Comic Sans MS" w:hAnsi="Comic Sans MS"/>
+          <w:lang w:val="en-US"/>
+        </w:rPr>
+        <w:t xml:space="preserve">E          </w:t>
+        <w:tab/>
+      </w:r>
+      <w:r>
+        <w:rPr>
+          <w:rFonts w:ascii="Comic Sans MS" w:hAnsi="Comic Sans MS"/>
+          <w:lang w:val="en-US"/>
+        </w:rPr>
+        <w:t>A</w:t>
+      </w:r>
+      <w:r>
+        <w:rPr>
+          <w:rFonts w:ascii="Comic Sans MS" w:hAnsi="Comic Sans MS"/>
+          <w:lang w:val="en-US"/>
+        </w:rPr>
+        <w:t>bacus</w:t>
+      </w:r>
+    </w:p>
+    <w:p>
+      <w:pPr>
+        <w:pStyle w:val="Normal"/>
+        <w:numPr>
+          <w:ilvl w:val="0"/>
+          <w:numId w:val="0"/>
+        </w:numPr>
+        <w:ind w:hanging="0" w:left="0"/>
+        <w:rPr>
+          <w:rFonts w:ascii="Comic Sans MS" w:hAnsi="Comic Sans MS"/>
+        </w:rPr>
+      </w:pPr>
+      <w:r>
+        <w:rPr>
+          <w:rFonts w:ascii="Comic Sans MS" w:hAnsi="Comic Sans MS"/>
+          <w:lang w:val="en-US"/>
+        </w:rPr>
+        <w:t xml:space="preserve">F        </w:t>
+        <w:tab/>
+        <w:tab/>
+      </w:r>
+      <w:r>
+        <w:rPr>
+          <w:rFonts w:ascii="Comic Sans MS" w:hAnsi="Comic Sans MS"/>
+          <w:lang w:val="en-US"/>
+        </w:rPr>
+        <w:t>B</w:t>
+      </w:r>
+      <w:r>
+        <w:rPr>
+          <w:rFonts w:ascii="Comic Sans MS" w:hAnsi="Comic Sans MS"/>
+          <w:lang w:val="en-US"/>
+        </w:rPr>
+        <w:t>it</w:t>
+      </w:r>
+    </w:p>
+    <w:p>
+      <w:pPr>
+        <w:pStyle w:val="Normal"/>
+        <w:numPr>
+          <w:ilvl w:val="0"/>
+          <w:numId w:val="0"/>
+        </w:numPr>
+        <w:ind w:hanging="0" w:left="0"/>
+        <w:rPr>
+          <w:rFonts w:ascii="Comic Sans MS" w:hAnsi="Comic Sans MS"/>
+        </w:rPr>
+      </w:pPr>
+      <w:r>
+        <w:rPr>
+          <w:rFonts w:ascii="Comic Sans MS" w:hAnsi="Comic Sans MS"/>
+          <w:lang w:val="en-US"/>
+        </w:rPr>
+        <w:t xml:space="preserve">G.           </w:t>
+        <w:tab/>
+        <w:t>In put</w:t>
+      </w:r>
+    </w:p>
+    <w:p>
+      <w:pPr>
+        <w:pStyle w:val="Normal"/>
+        <w:numPr>
+          <w:ilvl w:val="0"/>
+          <w:numId w:val="0"/>
+        </w:numPr>
+        <w:ind w:hanging="0" w:left="0"/>
+        <w:rPr>
+          <w:rFonts w:ascii="Comic Sans MS" w:hAnsi="Comic Sans MS"/>
+        </w:rPr>
+      </w:pPr>
+      <w:r>
+        <w:rPr>
+          <w:rFonts w:ascii="Comic Sans MS" w:hAnsi="Comic Sans MS"/>
+          <w:lang w:val="en-US"/>
+        </w:rPr>
+        <w:t xml:space="preserve">H.             </w:t>
+        <w:tab/>
+      </w:r>
+      <w:r>
+        <w:rPr>
+          <w:rFonts w:ascii="Comic Sans MS" w:hAnsi="Comic Sans MS"/>
+          <w:lang w:val="en-US"/>
+        </w:rPr>
+        <w:t>E</w:t>
+      </w:r>
+      <w:r>
+        <w:rPr>
+          <w:rFonts w:ascii="Comic Sans MS" w:hAnsi="Comic Sans MS"/>
+          <w:lang w:val="en-US"/>
+        </w:rPr>
+        <w:t xml:space="preserve">nter key </w:t>
+      </w:r>
+    </w:p>
+    <w:p>
+      <w:pPr>
+        <w:pStyle w:val="Normal"/>
+        <w:numPr>
+          <w:ilvl w:val="0"/>
+          <w:numId w:val="0"/>
+        </w:numPr>
+        <w:ind w:hanging="0" w:left="0"/>
+        <w:rPr>
+          <w:rFonts w:ascii="Comic Sans MS" w:hAnsi="Comic Sans MS"/>
+        </w:rPr>
+      </w:pPr>
+      <w:r>
+        <w:rPr>
+          <w:rFonts w:ascii="Comic Sans MS" w:hAnsi="Comic Sans MS"/>
+          <w:lang w:val="en-US"/>
+        </w:rPr>
+        <w:t xml:space="preserve">I.         </w:t>
+        <w:tab/>
+      </w:r>
+      <w:r>
+        <w:rPr>
+          <w:rFonts w:ascii="Comic Sans MS" w:hAnsi="Comic Sans MS"/>
+          <w:lang w:val="en-US"/>
+        </w:rPr>
+        <w:t>G</w:t>
+      </w:r>
+      <w:r>
+        <w:rPr>
+          <w:rFonts w:ascii="Comic Sans MS" w:hAnsi="Comic Sans MS"/>
+          <w:lang w:val="en-US"/>
+        </w:rPr>
+        <w:t>raphic</w:t>
+      </w:r>
+    </w:p>
+    <w:p>
+      <w:pPr>
+        <w:pStyle w:val="Normal"/>
+        <w:numPr>
+          <w:ilvl w:val="0"/>
+          <w:numId w:val="0"/>
+        </w:numPr>
+        <w:ind w:hanging="0" w:left="0"/>
+        <w:rPr>
+          <w:rFonts w:ascii="Comic Sans MS" w:hAnsi="Comic Sans MS"/>
+        </w:rPr>
+      </w:pPr>
+      <w:r>
+        <w:rPr>
+          <w:rFonts w:ascii="Comic Sans MS" w:hAnsi="Comic Sans MS"/>
+          <w:lang w:val="en-US"/>
+        </w:rPr>
+        <w:t xml:space="preserve">J.           </w:t>
+        <w:tab/>
+        <w:t>hardware</w:t>
+      </w:r>
+    </w:p>
+    <w:p>
+      <w:pPr>
+        <w:pStyle w:val="Normal"/>
+        <w:numPr>
+          <w:ilvl w:val="0"/>
+          <w:numId w:val="0"/>
+        </w:numPr>
+        <w:ind w:hanging="0" w:left="0"/>
+        <w:rPr>
+          <w:rFonts w:ascii="Comic Sans MS" w:hAnsi="Comic Sans MS"/>
+          <w:lang w:val="en-US"/>
+        </w:rPr>
+      </w:pPr>
+      <w:r>
+        <w:rPr>
+          <w:rFonts w:ascii="Comic Sans MS" w:hAnsi="Comic Sans MS"/>
+          <w:lang w:val="en-US"/>
+        </w:rPr>
+        <w:t>(4). Fill in the correct  word for each letter</w:t>
+      </w:r>
+    </w:p>
+    <w:p>
+      <w:pPr>
+        <w:pStyle w:val="Normal"/>
+        <w:numPr>
+          <w:ilvl w:val="0"/>
+          <w:numId w:val="0"/>
+        </w:numPr>
+        <w:ind w:hanging="0" w:left="0"/>
+        <w:rPr>
+          <w:rFonts w:ascii="Comic Sans MS" w:hAnsi="Comic Sans MS"/>
+          <w:lang w:val="en-US"/>
+        </w:rPr>
+      </w:pPr>
+      <w:r>
+        <w:rPr>
+          <w:rFonts w:ascii="Comic Sans MS" w:hAnsi="Comic Sans MS"/>
+          <w:lang w:val="en-US"/>
+        </w:rPr>
+      </w:r>
+    </w:p>
+    <w:p>
+      <w:pPr>
+        <w:pStyle w:val="Normal"/>
+        <w:numPr>
+          <w:ilvl w:val="0"/>
+          <w:numId w:val="0"/>
+        </w:numPr>
+        <w:ind w:hanging="0" w:left="0"/>
+        <w:rPr>
+          <w:rFonts w:ascii="Comic Sans MS" w:hAnsi="Comic Sans MS"/>
+        </w:rPr>
+      </w:pPr>
+      <w:r>
+        <w:rPr>
+          <w:rFonts w:eastAsia="Calibri;Calibri" w:cs="Calibri;Calibri" w:ascii="Comic Sans MS" w:hAnsi="Comic Sans MS"/>
+          <w:lang w:val="en-US"/>
+        </w:rPr>
+        <w:t xml:space="preserve"> </w:t>
+      </w:r>
+      <w:r>
+        <w:rPr>
+          <w:rFonts w:ascii="Comic Sans MS" w:hAnsi="Comic Sans MS"/>
+          <w:lang w:val="en-US"/>
+        </w:rPr>
+        <w:t xml:space="preserve">N is for </w:t>
+      </w:r>
+      <w:r>
+        <w:rPr>
+          <w:rFonts w:ascii="Comic Sans MS" w:hAnsi="Comic Sans MS"/>
+          <w:lang w:val="en-US"/>
+        </w:rPr>
+        <w:t>___________________________</w:t>
+      </w:r>
+    </w:p>
+    <w:p>
+      <w:pPr>
+        <w:pStyle w:val="Normal"/>
+        <w:numPr>
+          <w:ilvl w:val="0"/>
+          <w:numId w:val="0"/>
+        </w:numPr>
+        <w:ind w:hanging="0" w:left="0"/>
+        <w:rPr>
+          <w:rFonts w:ascii="Comic Sans MS" w:hAnsi="Comic Sans MS" w:eastAsia="Calibri;Calibri" w:cs="Calibri;Calibri"/>
+          <w:lang w:val="en-US"/>
+        </w:rPr>
+      </w:pPr>
+      <w:r>
+        <w:rPr>
+          <w:rFonts w:eastAsia="Calibri;Calibri" w:cs="Calibri;Calibri" w:ascii="Comic Sans MS" w:hAnsi="Comic Sans MS"/>
+          <w:lang w:val="en-US"/>
+        </w:rPr>
+      </w:r>
+    </w:p>
+    <w:p>
+      <w:pPr>
+        <w:pStyle w:val="Normal"/>
+        <w:numPr>
+          <w:ilvl w:val="0"/>
+          <w:numId w:val="0"/>
+        </w:numPr>
+        <w:ind w:hanging="0" w:left="0"/>
+        <w:rPr>
+          <w:rFonts w:ascii="Comic Sans MS" w:hAnsi="Comic Sans MS"/>
+          <w:lang w:val="en-US"/>
+        </w:rPr>
+      </w:pPr>
+      <w:r>
+        <w:rPr>
+          <w:rFonts w:eastAsia="Calibri;Calibri" w:cs="Calibri;Calibri" w:ascii="Comic Sans MS" w:hAnsi="Comic Sans MS"/>
+          <w:lang w:val="en-US"/>
+        </w:rPr>
+        <w:t xml:space="preserve"> </w:t>
+      </w:r>
+      <w:r>
+        <w:rPr>
+          <w:rFonts w:ascii="Comic Sans MS" w:hAnsi="Comic Sans MS"/>
+          <w:lang w:val="en-US"/>
+        </w:rPr>
+        <w:t xml:space="preserve">Y is for </w:t>
+      </w:r>
+      <w:r>
+        <w:rPr>
+          <w:rFonts w:ascii="Comic Sans MS" w:hAnsi="Comic Sans MS"/>
+          <w:lang w:val="en-US"/>
+        </w:rPr>
+        <w:t>___________________________</w:t>
+      </w:r>
+    </w:p>
+    <w:p>
+      <w:pPr>
+        <w:sectPr>
+          <w:type w:val="continuous"/>
+          <w:pgSz w:w="11906" w:h="16838"/>
+          <w:pgMar w:left="389" w:right="389" w:gutter="0" w:header="0" w:top="389" w:footer="389" w:bottom="446"/>
+          <w:cols w:num="2" w:space="0" w:equalWidth="true" w:sep="false"/>
+          <w:formProt w:val="false"/>
+          <w:textDirection w:val="lrTb"/>
+          <w:docGrid w:type="default" w:linePitch="360" w:charSpace="4096"/>
+        </w:sectPr>
+      </w:pPr>
+    </w:p>
+    <w:p>
+      <w:pPr>
+        <w:pStyle w:val="Normal"/>
+        <w:spacing w:before="0" w:after="160"/>
+        <w:ind w:hanging="360" w:left="360" w:right="6"/>
         <w:rPr>
           <w:rFonts w:ascii="Comic Sans MS" w:hAnsi="Comic Sans MS"/>
           <w:sz w:val="28"/>
@@ -257,30 +1081,8 @@
         </w:rPr>
       </w:r>
     </w:p>
-    <w:p>
-      <w:pPr>
-        <w:pStyle w:val="Normal"/>
-        <w:spacing w:before="0" w:after="160"/>
-        <w:ind w:hanging="360" w:left="360" w:right="6"/>
-        <w:rPr>
-          <w:rFonts w:ascii="Comic Sans MS" w:hAnsi="Comic Sans MS"/>
-          <w:sz w:val="28"/>
-          <w:szCs w:val="28"/>
-        </w:rPr>
-      </w:pPr>
-      <w:r>
-        <w:rPr>
-          <w:rFonts w:ascii="Comic Sans MS" w:hAnsi="Comic Sans MS"/>
-          <w:sz w:val="28"/>
-          <w:szCs w:val="28"/>
-        </w:rPr>
-      </w:r>
-    </w:p>
     <w:sectPr>
-      <w:footerReference w:type="even" r:id="rId3"/>
-      <w:footerReference w:type="default" r:id="rId4"/>
-      <w:footerReference w:type="first" r:id="rId5"/>
-      <w:type w:val="nextPage"/>
+      <w:type w:val="continuous"/>
       <w:pgSz w:w="11906" w:h="16838"/>
       <w:pgMar w:left="389" w:right="389" w:gutter="0" w:header="0" w:top="389" w:footer="389" w:bottom="446"/>
       <w:pgNumType w:fmt="decimal"/>
@@ -358,7 +1160,7 @@
     <w:pPr>
       <w:widowControl/>
       <w:suppressAutoHyphens w:val="true"/>
-      <w:overflowPunct w:val="true"/>
+      <w:overflowPunct w:val="false"/>
       <w:bidi w:val="0"/>
       <w:spacing w:lineRule="auto" w:line="360" w:before="0" w:after="160"/>
       <w:ind w:right="6"/>
@@ -624,7 +1426,7 @@
     <w:pPr>
       <w:widowControl/>
       <w:suppressAutoHyphens w:val="true"/>
-      <w:overflowPunct w:val="true"/>
+      <w:overflowPunct w:val="false"/>
       <w:bidi w:val="0"/>
       <w:spacing w:lineRule="auto" w:line="276" w:before="0" w:after="200"/>
       <w:jc w:val="left"/>
